--- a/Projetvelo/Cahierdescharges.docx
+++ b/Projetvelo/Cahierdescharges.docx
@@ -6,6 +6,7 @@
       <w:pPr>
         <w:pStyle w:val="Citationintense"/>
         <w:spacing w:line="276" w:lineRule="auto"/>
+        <w:jc w:val="both"/>
         <w:rPr>
           <w:rStyle w:val="Rfrenceintense"/>
           <w:sz w:val="56"/>
@@ -22,6 +23,7 @@
     <w:p>
       <w:pPr>
         <w:spacing w:line="276" w:lineRule="auto"/>
+        <w:jc w:val="both"/>
       </w:pPr>
     </w:p>
     <w:p>
@@ -32,6 +34,7 @@
           <w:numId w:val="1"/>
         </w:numPr>
         <w:spacing w:line="276" w:lineRule="auto"/>
+        <w:jc w:val="both"/>
         <w:rPr>
           <w:rStyle w:val="Rfrenceintense"/>
           <w:sz w:val="24"/>
@@ -53,6 +56,7 @@
           <w:numId w:val="5"/>
         </w:numPr>
         <w:spacing w:line="276" w:lineRule="auto"/>
+        <w:jc w:val="both"/>
       </w:pPr>
       <w:r>
         <w:t>Votre entreprise se situe dans quel secteur ?</w:t>
@@ -69,6 +73,7 @@
           <w:numId w:val="5"/>
         </w:numPr>
         <w:spacing w:line="276" w:lineRule="auto"/>
+        <w:jc w:val="both"/>
       </w:pPr>
       <w:r>
         <w:t>Décrivez-nous votre projet de site internet, s’agit-il d’une refonte ou une création de site internet ?</w:t>
@@ -81,6 +86,7 @@
       <w:pPr>
         <w:pStyle w:val="Paragraphedeliste"/>
         <w:spacing w:line="276" w:lineRule="auto"/>
+        <w:jc w:val="both"/>
       </w:pPr>
     </w:p>
     <w:p>
@@ -91,6 +97,7 @@
           <w:numId w:val="1"/>
         </w:numPr>
         <w:spacing w:line="276" w:lineRule="auto"/>
+        <w:jc w:val="both"/>
         <w:rPr>
           <w:rStyle w:val="Rfrenceintense"/>
           <w:sz w:val="24"/>
@@ -107,6 +114,7 @@
     <w:p>
       <w:pPr>
         <w:spacing w:line="276" w:lineRule="auto"/>
+        <w:jc w:val="both"/>
       </w:pPr>
       <w:r>
         <w:t>S’agit-il d’un site vitrine, e-commerce, media en ligne… ?</w:t>
@@ -123,6 +131,7 @@
           <w:numId w:val="1"/>
         </w:numPr>
         <w:spacing w:line="276" w:lineRule="auto"/>
+        <w:jc w:val="both"/>
         <w:rPr>
           <w:rStyle w:val="Rfrenceintense"/>
           <w:sz w:val="24"/>
@@ -139,6 +148,7 @@
     <w:p>
       <w:pPr>
         <w:spacing w:line="276" w:lineRule="auto"/>
+        <w:jc w:val="both"/>
       </w:pPr>
       <w:r>
         <w:t>Ciblez</w:t>
@@ -158,6 +168,7 @@
           <w:numId w:val="1"/>
         </w:numPr>
         <w:spacing w:line="276" w:lineRule="auto"/>
+        <w:jc w:val="both"/>
         <w:rPr>
           <w:rStyle w:val="Rfrenceintense"/>
           <w:sz w:val="24"/>
@@ -179,6 +190,7 @@
           <w:numId w:val="4"/>
         </w:numPr>
         <w:spacing w:line="276" w:lineRule="auto"/>
+        <w:jc w:val="both"/>
       </w:pPr>
       <w:r>
         <w:t>Quel trafic visez</w:t>
@@ -198,6 +210,7 @@
           <w:numId w:val="4"/>
         </w:numPr>
         <w:spacing w:line="276" w:lineRule="auto"/>
+        <w:jc w:val="both"/>
       </w:pPr>
       <w:r>
         <w:t>Q</w:t>
@@ -217,6 +230,7 @@
           <w:numId w:val="4"/>
         </w:numPr>
         <w:spacing w:line="276" w:lineRule="auto"/>
+        <w:jc w:val="both"/>
       </w:pPr>
       <w:r>
         <w:t>F</w:t>
@@ -235,6 +249,7 @@
       <w:pPr>
         <w:pStyle w:val="Paragraphedeliste"/>
         <w:spacing w:line="276" w:lineRule="auto"/>
+        <w:jc w:val="both"/>
       </w:pPr>
     </w:p>
     <w:p>
@@ -245,6 +260,7 @@
           <w:numId w:val="1"/>
         </w:numPr>
         <w:spacing w:line="276" w:lineRule="auto"/>
+        <w:jc w:val="both"/>
         <w:rPr>
           <w:rStyle w:val="Rfrenceintense"/>
           <w:sz w:val="24"/>
@@ -261,6 +277,7 @@
     <w:p>
       <w:pPr>
         <w:spacing w:line="276" w:lineRule="auto"/>
+        <w:jc w:val="both"/>
       </w:pPr>
       <w:r>
         <w:t>Vous</w:t>
@@ -286,6 +303,7 @@
           <w:numId w:val="1"/>
         </w:numPr>
         <w:spacing w:line="276" w:lineRule="auto"/>
+        <w:jc w:val="both"/>
         <w:rPr>
           <w:rStyle w:val="Rfrenceintense"/>
           <w:sz w:val="24"/>
@@ -307,6 +325,7 @@
           <w:numId w:val="4"/>
         </w:numPr>
         <w:spacing w:line="276" w:lineRule="auto"/>
+        <w:jc w:val="both"/>
       </w:pPr>
       <w:r>
         <w:t>Est-ce qu’il vous faut</w:t>
@@ -332,6 +351,7 @@
           <w:numId w:val="4"/>
         </w:numPr>
         <w:spacing w:line="276" w:lineRule="auto"/>
+        <w:jc w:val="both"/>
       </w:pPr>
       <w:r>
         <w:t>Votre site doit-il être compatible sur tous les navigateurs internet ? (Safari, Opéra, Google Chrome, Internet explorer…)</w:t>
@@ -344,6 +364,7 @@
       <w:pPr>
         <w:pStyle w:val="Paragraphedeliste"/>
         <w:spacing w:line="276" w:lineRule="auto"/>
+        <w:jc w:val="both"/>
       </w:pPr>
     </w:p>
     <w:p>
@@ -354,6 +375,7 @@
           <w:numId w:val="1"/>
         </w:numPr>
         <w:spacing w:line="276" w:lineRule="auto"/>
+        <w:jc w:val="both"/>
         <w:rPr>
           <w:rStyle w:val="Rfrenceintense"/>
           <w:sz w:val="24"/>
@@ -375,6 +397,7 @@
           <w:numId w:val="4"/>
         </w:numPr>
         <w:spacing w:line="276" w:lineRule="auto"/>
+        <w:jc w:val="both"/>
       </w:pPr>
       <w:r>
         <w:t>Apportez</w:t>
@@ -400,6 +423,7 @@
           <w:numId w:val="4"/>
         </w:numPr>
         <w:spacing w:line="276" w:lineRule="auto"/>
+        <w:jc w:val="both"/>
       </w:pPr>
       <w:r>
         <w:t>Quelles sont les couleurs de votre entrep</w:t>
@@ -422,6 +446,7 @@
           <w:numId w:val="4"/>
         </w:numPr>
         <w:spacing w:line="276" w:lineRule="auto"/>
+        <w:jc w:val="both"/>
       </w:pPr>
       <w:r>
         <w:t>Avez-vous une police d’écriture bien spécifique ?</w:t>
@@ -430,18 +455,233 @@
         <w:t xml:space="preserve"> La police d’écriture </w:t>
       </w:r>
       <w:r>
-        <w:t xml:space="preserve">est </w:t>
+        <w:t>est « </w:t>
+      </w:r>
+      <w:proofErr w:type="spellStart"/>
+      <w:r>
+        <w:t>Cailibri</w:t>
+      </w:r>
+      <w:proofErr w:type="spellEnd"/>
+      <w:r>
+        <w:t> »</w:t>
+      </w:r>
+      <w:r>
+        <w:t>.</w:t>
+      </w:r>
+    </w:p>
+    <w:p>
+      <w:pPr>
+        <w:spacing w:line="276" w:lineRule="auto"/>
+        <w:jc w:val="both"/>
+      </w:pPr>
+    </w:p>
+    <w:p>
+      <w:pPr>
+        <w:pStyle w:val="Paragraphedeliste"/>
+        <w:numPr>
+          <w:ilvl w:val="0"/>
+          <w:numId w:val="1"/>
+        </w:numPr>
+        <w:spacing w:line="276" w:lineRule="auto"/>
+        <w:jc w:val="both"/>
+        <w:rPr>
+          <w:rStyle w:val="Rfrenceintense"/>
+          <w:sz w:val="24"/>
+        </w:rPr>
+      </w:pPr>
+      <w:r>
+        <w:rPr>
+          <w:rStyle w:val="Rfrenceintense"/>
+          <w:sz w:val="24"/>
+        </w:rPr>
+        <w:lastRenderedPageBreak/>
+        <w:t>Squelette et fonctionne</w:t>
+      </w:r>
+      <w:r>
+        <w:rPr>
+          <w:rStyle w:val="Rfrenceintense"/>
+          <w:sz w:val="24"/>
+        </w:rPr>
+        <w:t>ment du site internet</w:t>
+      </w:r>
+    </w:p>
+    <w:p>
+      <w:pPr>
+        <w:pStyle w:val="Paragraphedeliste"/>
+        <w:numPr>
+          <w:ilvl w:val="0"/>
+          <w:numId w:val="3"/>
+        </w:numPr>
+        <w:spacing w:line="276" w:lineRule="auto"/>
+        <w:jc w:val="both"/>
+      </w:pPr>
+      <w:r>
+        <w:t xml:space="preserve">Combien </w:t>
+      </w:r>
+      <w:r>
+        <w:t>voulez-vous</w:t>
+      </w:r>
+      <w:r>
+        <w:t xml:space="preserve"> de pages sur votre site internet ?</w:t>
+      </w:r>
+      <w:r>
+        <w:t xml:space="preserve"> Nous voulons 3 pages : Contact, accueil et page produits.</w:t>
+      </w:r>
+    </w:p>
+    <w:p>
+      <w:pPr>
+        <w:pStyle w:val="Paragraphedeliste"/>
+        <w:numPr>
+          <w:ilvl w:val="0"/>
+          <w:numId w:val="3"/>
+        </w:numPr>
+        <w:spacing w:line="276" w:lineRule="auto"/>
+        <w:jc w:val="both"/>
+      </w:pPr>
+      <w:r>
+        <w:t>Une barre de navigation</w:t>
+      </w:r>
+      <w:r>
+        <w:t xml:space="preserve"> (menu cliquable en haut du site web qui redirige vers les différentes pages de votre site web)</w:t>
+      </w:r>
+      <w:r>
+        <w:t> ?</w:t>
+      </w:r>
+      <w:r>
+        <w:t xml:space="preserve"> Oui</w:t>
+      </w:r>
+    </w:p>
+    <w:p>
+      <w:pPr>
+        <w:pStyle w:val="Paragraphedeliste"/>
+        <w:numPr>
+          <w:ilvl w:val="0"/>
+          <w:numId w:val="3"/>
+        </w:numPr>
+        <w:spacing w:line="276" w:lineRule="auto"/>
+        <w:jc w:val="both"/>
+      </w:pPr>
+      <w:r>
+        <w:t>Doit-il avoir un moteur de recherche sur votre site</w:t>
+      </w:r>
+      <w:r>
+        <w:t xml:space="preserve"> ? </w:t>
+      </w:r>
+      <w:r>
+        <w:t>(</w:t>
+      </w:r>
+      <w:proofErr w:type="gramStart"/>
+      <w:r>
+        <w:t>exemple</w:t>
+      </w:r>
+      <w:proofErr w:type="gramEnd"/>
+      <w:r>
+        <w:t> : tapez le nom d’un article dans une barre de recherche afin de le retrouvez très rapidement).</w:t>
+      </w:r>
+      <w:r>
+        <w:t xml:space="preserve"> Oui pourquoi pas, ce n’est pas une obligation.</w:t>
+      </w:r>
+    </w:p>
+    <w:p>
+      <w:pPr>
+        <w:pStyle w:val="Paragraphedeliste"/>
+        <w:spacing w:line="276" w:lineRule="auto"/>
+        <w:jc w:val="both"/>
+      </w:pPr>
+    </w:p>
+    <w:p>
+      <w:pPr>
+        <w:pStyle w:val="Paragraphedeliste"/>
+        <w:numPr>
+          <w:ilvl w:val="0"/>
+          <w:numId w:val="1"/>
+        </w:numPr>
+        <w:spacing w:line="276" w:lineRule="auto"/>
+        <w:jc w:val="both"/>
+        <w:rPr>
+          <w:rStyle w:val="Rfrenceintense"/>
+          <w:sz w:val="24"/>
+        </w:rPr>
+      </w:pPr>
+      <w:r>
+        <w:rPr>
+          <w:rStyle w:val="Rfrenceintense"/>
+          <w:sz w:val="24"/>
+        </w:rPr>
+        <w:t>Maintenance du site int</w:t>
       </w:r>
       <w:bookmarkStart w:id="0" w:name="_GoBack"/>
       <w:bookmarkEnd w:id="0"/>
       <w:r>
-        <w:t>« </w:t>
-      </w:r>
-      <w:r>
-        <w:t>Cailibri</w:t>
-      </w:r>
-      <w:r>
-        <w:t> »</w:t>
+        <w:rPr>
+          <w:rStyle w:val="Rfrenceintense"/>
+          <w:sz w:val="24"/>
+        </w:rPr>
+        <w:t>ernet</w:t>
+      </w:r>
+    </w:p>
+    <w:p>
+      <w:pPr>
+        <w:spacing w:line="276" w:lineRule="auto"/>
+        <w:jc w:val="both"/>
+      </w:pPr>
+      <w:r>
+        <w:t xml:space="preserve">Après création de votre internet, </w:t>
+      </w:r>
+      <w:r>
+        <w:t>v</w:t>
+      </w:r>
+      <w:r>
+        <w:t>oulez</w:t>
+      </w:r>
+      <w:r>
+        <w:t>-vous ajouter vos futurs produits, effectuer des modifications des textes/images, ou</w:t>
+      </w:r>
+      <w:r>
+        <w:t xml:space="preserve"> nous devrions</w:t>
+      </w:r>
+      <w:r>
+        <w:t xml:space="preserve"> le faire ?</w:t>
+      </w:r>
+      <w:r>
+        <w:t xml:space="preserve"> Non, vous faites tout.</w:t>
+      </w:r>
+    </w:p>
+    <w:p>
+      <w:pPr>
+        <w:pStyle w:val="Paragraphedeliste"/>
+        <w:numPr>
+          <w:ilvl w:val="0"/>
+          <w:numId w:val="1"/>
+        </w:numPr>
+        <w:spacing w:line="276" w:lineRule="auto"/>
+        <w:jc w:val="both"/>
+        <w:rPr>
+          <w:rStyle w:val="Rfrenceintense"/>
+          <w:sz w:val="24"/>
+        </w:rPr>
+      </w:pPr>
+      <w:r>
+        <w:rPr>
+          <w:rStyle w:val="Rfrenceintense"/>
+          <w:sz w:val="24"/>
+        </w:rPr>
+        <w:t>Paiement en ligne</w:t>
+      </w:r>
+    </w:p>
+    <w:p>
+      <w:pPr>
+        <w:spacing w:line="276" w:lineRule="auto"/>
+        <w:jc w:val="both"/>
+      </w:pPr>
+      <w:r>
+        <w:t xml:space="preserve">Y’aurait-il des paiements en ligne sur votre site internet ? </w:t>
+      </w:r>
+      <w:r>
+        <w:t xml:space="preserve">Oui par carte bancaire et </w:t>
+      </w:r>
+      <w:r>
+        <w:t>PayPal</w:t>
       </w:r>
       <w:r>
         <w:t>.</w:t>
@@ -449,36 +689,24 @@
     </w:p>
     <w:p>
       <w:pPr>
-        <w:spacing w:line="276" w:lineRule="auto"/>
-      </w:pPr>
-    </w:p>
-    <w:p>
-      <w:pPr>
         <w:pStyle w:val="Paragraphedeliste"/>
         <w:numPr>
           <w:ilvl w:val="0"/>
           <w:numId w:val="1"/>
         </w:numPr>
         <w:spacing w:line="276" w:lineRule="auto"/>
-        <w:rPr>
-          <w:rStyle w:val="Rfrenceintense"/>
-          <w:sz w:val="24"/>
-        </w:rPr>
-      </w:pPr>
-      <w:r>
-        <w:rPr>
-          <w:rStyle w:val="Rfrenceintense"/>
-          <w:sz w:val="24"/>
-        </w:rPr>
-        <w:lastRenderedPageBreak/>
-        <w:t>Squelette et fonctionne</w:t>
-      </w:r>
-      <w:r>
-        <w:rPr>
-          <w:rStyle w:val="Rfrenceintense"/>
-          <w:sz w:val="24"/>
-        </w:rPr>
-        <w:t>ment du site internet</w:t>
+        <w:jc w:val="both"/>
+        <w:rPr>
+          <w:rStyle w:val="Rfrenceintense"/>
+          <w:sz w:val="24"/>
+        </w:rPr>
+      </w:pPr>
+      <w:r>
+        <w:rPr>
+          <w:rStyle w:val="Rfrenceintense"/>
+          <w:sz w:val="24"/>
+        </w:rPr>
+        <w:t>Contenu</w:t>
       </w:r>
     </w:p>
     <w:p>
@@ -489,18 +717,13 @@
           <w:numId w:val="3"/>
         </w:numPr>
         <w:spacing w:line="276" w:lineRule="auto"/>
-      </w:pPr>
-      <w:r>
-        <w:t xml:space="preserve">Combien </w:t>
-      </w:r>
-      <w:r>
-        <w:t>voulez-vous</w:t>
-      </w:r>
-      <w:r>
-        <w:t xml:space="preserve"> de pages sur votre site internet ?</w:t>
-      </w:r>
-      <w:r>
-        <w:t xml:space="preserve"> Nous voulons 3 pages : Contact, accueil et page produits.</w:t>
+        <w:jc w:val="both"/>
+      </w:pPr>
+      <w:r>
+        <w:t>Quel type de contenu sera présent sur votre site internet ? (Vidéos, photos, textes…)</w:t>
+      </w:r>
+      <w:r>
+        <w:t>. Essentiellement du texte et des photos (vélo).</w:t>
       </w:r>
     </w:p>
     <w:p>
@@ -511,46 +734,17 @@
           <w:numId w:val="3"/>
         </w:numPr>
         <w:spacing w:line="276" w:lineRule="auto"/>
-      </w:pPr>
-      <w:r>
-        <w:t>Une barre de navigation</w:t>
-      </w:r>
-      <w:r>
-        <w:t xml:space="preserve"> (menu cliquable en haut du site web qui redirige vers les différentes pages de votre site web)</w:t>
-      </w:r>
-      <w:r>
-        <w:t> ?</w:t>
-      </w:r>
-      <w:r>
-        <w:t xml:space="preserve"> Oui</w:t>
-      </w:r>
-    </w:p>
-    <w:p>
-      <w:pPr>
-        <w:pStyle w:val="Paragraphedeliste"/>
-        <w:numPr>
-          <w:ilvl w:val="0"/>
-          <w:numId w:val="3"/>
-        </w:numPr>
-        <w:spacing w:line="276" w:lineRule="auto"/>
-      </w:pPr>
-      <w:r>
-        <w:t>Doit-il avoir un moteur de recherche sur votre site</w:t>
-      </w:r>
-      <w:r>
-        <w:t xml:space="preserve"> ? </w:t>
-      </w:r>
-      <w:r>
-        <w:t>(exemple : tapez le nom d’un article dans une barre de recherche afin de le retrouvez très rapidement).</w:t>
-      </w:r>
-      <w:r>
-        <w:t xml:space="preserve"> Oui pourquoi pas, ce n’est pas une obligation.</w:t>
-      </w:r>
-    </w:p>
-    <w:p>
-      <w:pPr>
-        <w:pStyle w:val="Paragraphedeliste"/>
-        <w:spacing w:line="276" w:lineRule="auto"/>
+        <w:jc w:val="both"/>
+      </w:pPr>
+      <w:r>
+        <w:t>Fournissez-vous les photos ? Non</w:t>
+      </w:r>
+    </w:p>
+    <w:p>
+      <w:pPr>
+        <w:pStyle w:val="Paragraphedeliste"/>
+        <w:spacing w:line="276" w:lineRule="auto"/>
+        <w:jc w:val="both"/>
       </w:pPr>
     </w:p>
     <w:p>
@@ -561,43 +755,28 @@
           <w:numId w:val="1"/>
         </w:numPr>
         <w:spacing w:line="276" w:lineRule="auto"/>
-        <w:rPr>
-          <w:rStyle w:val="Rfrenceintense"/>
-          <w:sz w:val="24"/>
-        </w:rPr>
-      </w:pPr>
-      <w:r>
-        <w:rPr>
-          <w:rStyle w:val="Rfrenceintense"/>
-          <w:sz w:val="24"/>
-        </w:rPr>
-        <w:t>Maintenance du site internet</w:t>
-      </w:r>
-    </w:p>
-    <w:p>
-      <w:pPr>
-        <w:spacing w:line="276" w:lineRule="auto"/>
-      </w:pPr>
-      <w:r>
-        <w:t xml:space="preserve">Après création de votre internet, </w:t>
-      </w:r>
-      <w:r>
-        <w:t>v</w:t>
-      </w:r>
-      <w:r>
-        <w:t>oulez</w:t>
-      </w:r>
-      <w:r>
-        <w:t>-vous ajouter vos futurs produits, effectuer des modifications des textes/images, ou</w:t>
-      </w:r>
-      <w:r>
-        <w:t xml:space="preserve"> nous devrions</w:t>
-      </w:r>
-      <w:r>
-        <w:t xml:space="preserve"> le faire ?</w:t>
-      </w:r>
-      <w:r>
-        <w:t xml:space="preserve"> Non, vous faites tout.</w:t>
+        <w:jc w:val="both"/>
+        <w:rPr>
+          <w:rStyle w:val="Rfrenceintense"/>
+        </w:rPr>
+      </w:pPr>
+      <w:r>
+        <w:rPr>
+          <w:rStyle w:val="Rfrenceintense"/>
+        </w:rPr>
+        <w:t>Référencement</w:t>
+      </w:r>
+    </w:p>
+    <w:p>
+      <w:pPr>
+        <w:spacing w:line="276" w:lineRule="auto"/>
+        <w:jc w:val="both"/>
+      </w:pPr>
+      <w:r>
+        <w:t>Quel place souhaitez-vous avoir en terme de visibilité sur internet ?</w:t>
+      </w:r>
+      <w:r>
+        <w:t xml:space="preserve"> La première place pour les locations de vélo sur Lille.</w:t>
       </w:r>
     </w:p>
     <w:p>
@@ -608,34 +787,30 @@
           <w:numId w:val="1"/>
         </w:numPr>
         <w:spacing w:line="276" w:lineRule="auto"/>
-        <w:rPr>
-          <w:rStyle w:val="Rfrenceintense"/>
-          <w:sz w:val="24"/>
-        </w:rPr>
-      </w:pPr>
-      <w:r>
-        <w:rPr>
-          <w:rStyle w:val="Rfrenceintense"/>
-          <w:sz w:val="24"/>
-        </w:rPr>
-        <w:t>Paiement en ligne</w:t>
-      </w:r>
-    </w:p>
-    <w:p>
-      <w:pPr>
-        <w:spacing w:line="276" w:lineRule="auto"/>
-      </w:pPr>
-      <w:r>
-        <w:t xml:space="preserve">Y’aurait-il des paiements en ligne sur votre site internet ? </w:t>
-      </w:r>
-      <w:r>
-        <w:t xml:space="preserve">Oui par carte bancaire et </w:t>
-      </w:r>
-      <w:r>
-        <w:t>PayPal</w:t>
-      </w:r>
-      <w:r>
-        <w:t>.</w:t>
+        <w:jc w:val="both"/>
+        <w:rPr>
+          <w:rStyle w:val="Rfrenceintense"/>
+          <w:sz w:val="24"/>
+        </w:rPr>
+      </w:pPr>
+      <w:r>
+        <w:rPr>
+          <w:rStyle w:val="Rfrenceintense"/>
+          <w:sz w:val="24"/>
+        </w:rPr>
+        <w:t>Planning</w:t>
+      </w:r>
+    </w:p>
+    <w:p>
+      <w:pPr>
+        <w:spacing w:line="276" w:lineRule="auto"/>
+        <w:jc w:val="both"/>
+      </w:pPr>
+      <w:r>
+        <w:t>Votre site internet doit-être en ligne dans sa version finale pour quelle date ?</w:t>
+      </w:r>
+      <w:r>
+        <w:t xml:space="preserve"> Le site internet doit être en ligne dans maximum 2 mois.</w:t>
       </w:r>
     </w:p>
     <w:p>
@@ -646,124 +821,7 @@
           <w:numId w:val="1"/>
         </w:numPr>
         <w:spacing w:line="276" w:lineRule="auto"/>
-        <w:rPr>
-          <w:rStyle w:val="Rfrenceintense"/>
-          <w:sz w:val="24"/>
-        </w:rPr>
-      </w:pPr>
-      <w:r>
-        <w:rPr>
-          <w:rStyle w:val="Rfrenceintense"/>
-          <w:sz w:val="24"/>
-        </w:rPr>
-        <w:t>Contenu</w:t>
-      </w:r>
-    </w:p>
-    <w:p>
-      <w:pPr>
-        <w:pStyle w:val="Paragraphedeliste"/>
-        <w:numPr>
-          <w:ilvl w:val="0"/>
-          <w:numId w:val="3"/>
-        </w:numPr>
-        <w:spacing w:line="276" w:lineRule="auto"/>
-      </w:pPr>
-      <w:r>
-        <w:t>Quel type de contenu sera présent sur votre site internet ? (Vidéos, photos, textes…)</w:t>
-      </w:r>
-      <w:r>
-        <w:t>. Essentiellement du texte et des photos (vélo).</w:t>
-      </w:r>
-    </w:p>
-    <w:p>
-      <w:pPr>
-        <w:pStyle w:val="Paragraphedeliste"/>
-        <w:numPr>
-          <w:ilvl w:val="0"/>
-          <w:numId w:val="3"/>
-        </w:numPr>
-        <w:spacing w:line="276" w:lineRule="auto"/>
-      </w:pPr>
-      <w:r>
-        <w:t>Fournissez-vous les photos ? Non</w:t>
-      </w:r>
-    </w:p>
-    <w:p>
-      <w:pPr>
-        <w:pStyle w:val="Paragraphedeliste"/>
-        <w:spacing w:line="276" w:lineRule="auto"/>
-      </w:pPr>
-    </w:p>
-    <w:p>
-      <w:pPr>
-        <w:pStyle w:val="Paragraphedeliste"/>
-        <w:numPr>
-          <w:ilvl w:val="0"/>
-          <w:numId w:val="1"/>
-        </w:numPr>
-        <w:spacing w:line="276" w:lineRule="auto"/>
-        <w:rPr>
-          <w:rStyle w:val="Rfrenceintense"/>
-        </w:rPr>
-      </w:pPr>
-      <w:r>
-        <w:rPr>
-          <w:rStyle w:val="Rfrenceintense"/>
-        </w:rPr>
-        <w:t>Référencement</w:t>
-      </w:r>
-    </w:p>
-    <w:p>
-      <w:pPr>
-        <w:spacing w:line="276" w:lineRule="auto"/>
-      </w:pPr>
-      <w:r>
-        <w:t>Quel place souhaitez-vous avoir en terme de visibilité sur internet ?</w:t>
-      </w:r>
-      <w:r>
-        <w:t xml:space="preserve"> La première place pour les locations de vélo sur Lille.</w:t>
-      </w:r>
-    </w:p>
-    <w:p>
-      <w:pPr>
-        <w:pStyle w:val="Paragraphedeliste"/>
-        <w:numPr>
-          <w:ilvl w:val="0"/>
-          <w:numId w:val="1"/>
-        </w:numPr>
-        <w:spacing w:line="276" w:lineRule="auto"/>
-        <w:rPr>
-          <w:rStyle w:val="Rfrenceintense"/>
-          <w:sz w:val="24"/>
-        </w:rPr>
-      </w:pPr>
-      <w:r>
-        <w:rPr>
-          <w:rStyle w:val="Rfrenceintense"/>
-          <w:sz w:val="24"/>
-        </w:rPr>
-        <w:t>Planning</w:t>
-      </w:r>
-    </w:p>
-    <w:p>
-      <w:pPr>
-        <w:spacing w:line="276" w:lineRule="auto"/>
-      </w:pPr>
-      <w:r>
-        <w:t>Votre site internet doit-être en ligne dans sa version finale pour quelle date ?</w:t>
-      </w:r>
-      <w:r>
-        <w:t xml:space="preserve"> Le site internet doit être en ligne dans maximum 2 mois.</w:t>
-      </w:r>
-    </w:p>
-    <w:p>
-      <w:pPr>
-        <w:pStyle w:val="Paragraphedeliste"/>
-        <w:numPr>
-          <w:ilvl w:val="0"/>
-          <w:numId w:val="1"/>
-        </w:numPr>
-        <w:spacing w:line="276" w:lineRule="auto"/>
+        <w:jc w:val="both"/>
         <w:rPr>
           <w:rStyle w:val="Rfrenceintense"/>
           <w:sz w:val="24"/>
@@ -780,6 +838,7 @@
     <w:p>
       <w:pPr>
         <w:spacing w:line="276" w:lineRule="auto"/>
+        <w:jc w:val="both"/>
       </w:pPr>
       <w:r>
         <w:t>A combien estimez-vous votre budget ?</w:t>
@@ -791,11 +850,13 @@
     <w:p>
       <w:pPr>
         <w:spacing w:line="276" w:lineRule="auto"/>
-      </w:pPr>
-    </w:p>
-    <w:p>
-      <w:pPr>
-        <w:spacing w:line="276" w:lineRule="auto"/>
+        <w:jc w:val="both"/>
+      </w:pPr>
+    </w:p>
+    <w:p>
+      <w:pPr>
+        <w:spacing w:line="276" w:lineRule="auto"/>
+        <w:jc w:val="both"/>
       </w:pPr>
     </w:p>
     <w:sectPr>
@@ -2119,7 +2180,7 @@
 </file>
 
 <file path=customXml/itemProps1.xml><?xml version="1.0" encoding="utf-8"?>
-<ds:datastoreItem xmlns:ds="http://schemas.openxmlformats.org/officeDocument/2006/customXml" ds:itemID="{0E4A8E8D-533B-4FAE-AE5D-5ACF1BDCE268}">
+<ds:datastoreItem xmlns:ds="http://schemas.openxmlformats.org/officeDocument/2006/customXml" ds:itemID="{80D379B9-2B4B-4272-9299-E4499E063FAE}">
   <ds:schemaRefs>
     <ds:schemaRef ds:uri="http://schemas.openxmlformats.org/officeDocument/2006/bibliography"/>
   </ds:schemaRefs>

--- a/Projetvelo/Cahierdescharges.docx
+++ b/Projetvelo/Cahierdescharges.docx
@@ -6,12 +6,13 @@
       <w:pPr>
         <w:pStyle w:val="Citationintense"/>
         <w:spacing w:line="276" w:lineRule="auto"/>
-        <w:jc w:val="both"/>
         <w:rPr>
           <w:rStyle w:val="Rfrenceintense"/>
           <w:sz w:val="56"/>
         </w:rPr>
       </w:pPr>
+      <w:bookmarkStart w:id="0" w:name="_GoBack"/>
+      <w:bookmarkEnd w:id="0"/>
       <w:r>
         <w:rPr>
           <w:rStyle w:val="Rfrenceintense"/>
@@ -608,16 +609,7 @@
           <w:rStyle w:val="Rfrenceintense"/>
           <w:sz w:val="24"/>
         </w:rPr>
-        <w:t>Maintenance du site int</w:t>
-      </w:r>
-      <w:bookmarkStart w:id="0" w:name="_GoBack"/>
-      <w:bookmarkEnd w:id="0"/>
-      <w:r>
-        <w:rPr>
-          <w:rStyle w:val="Rfrenceintense"/>
-          <w:sz w:val="24"/>
-        </w:rPr>
-        <w:t>ernet</w:t>
+        <w:t>Maintenance du site internet</w:t>
       </w:r>
     </w:p>
     <w:p>
@@ -2180,7 +2172,7 @@
 </file>
 
 <file path=customXml/itemProps1.xml><?xml version="1.0" encoding="utf-8"?>
-<ds:datastoreItem xmlns:ds="http://schemas.openxmlformats.org/officeDocument/2006/customXml" ds:itemID="{80D379B9-2B4B-4272-9299-E4499E063FAE}">
+<ds:datastoreItem xmlns:ds="http://schemas.openxmlformats.org/officeDocument/2006/customXml" ds:itemID="{65A8676B-6A71-4748-8DAF-31245BBDF09C}">
   <ds:schemaRefs>
     <ds:schemaRef ds:uri="http://schemas.openxmlformats.org/officeDocument/2006/bibliography"/>
   </ds:schemaRefs>

--- a/Projetvelo/Cahierdescharges.docx
+++ b/Projetvelo/Cahierdescharges.docx
@@ -12,7 +12,6 @@
         </w:rPr>
       </w:pPr>
       <w:bookmarkStart w:id="0" w:name="_GoBack"/>
-      <w:bookmarkEnd w:id="0"/>
       <w:r>
         <w:rPr>
           <w:rStyle w:val="Rfrenceintense"/>
@@ -21,6 +20,7 @@
         <w:t>Cahier des charges</w:t>
       </w:r>
     </w:p>
+    <w:bookmarkEnd w:id="0"/>
     <w:p>
       <w:pPr>
         <w:spacing w:line="276" w:lineRule="auto"/>
@@ -2172,7 +2172,7 @@
 </file>
 
 <file path=customXml/itemProps1.xml><?xml version="1.0" encoding="utf-8"?>
-<ds:datastoreItem xmlns:ds="http://schemas.openxmlformats.org/officeDocument/2006/customXml" ds:itemID="{65A8676B-6A71-4748-8DAF-31245BBDF09C}">
+<ds:datastoreItem xmlns:ds="http://schemas.openxmlformats.org/officeDocument/2006/customXml" ds:itemID="{D251E4E1-5939-499D-A8D1-06972B064524}">
   <ds:schemaRefs>
     <ds:schemaRef ds:uri="http://schemas.openxmlformats.org/officeDocument/2006/bibliography"/>
   </ds:schemaRefs>

--- a/Projetvelo/Cahierdescharges.docx
+++ b/Projetvelo/Cahierdescharges.docx
@@ -11,7 +11,6 @@
           <w:sz w:val="56"/>
         </w:rPr>
       </w:pPr>
-      <w:bookmarkStart w:id="0" w:name="_GoBack"/>
       <w:r>
         <w:rPr>
           <w:rStyle w:val="Rfrenceintense"/>
@@ -20,7 +19,6 @@
         <w:t>Cahier des charges</w:t>
       </w:r>
     </w:p>
-    <w:bookmarkEnd w:id="0"/>
     <w:p>
       <w:pPr>
         <w:spacing w:line="276" w:lineRule="auto"/>
@@ -768,8 +766,13 @@
         <w:t>Quel place souhaitez-vous avoir en terme de visibilité sur internet ?</w:t>
       </w:r>
       <w:r>
-        <w:t xml:space="preserve"> La première place pour les locations de vélo sur Lille.</w:t>
-      </w:r>
+        <w:t xml:space="preserve"> </w:t>
+      </w:r>
+      <w:r>
+        <w:t>Nous voudrons une bonne place pour les vélo de Lille.</w:t>
+      </w:r>
+      <w:bookmarkStart w:id="0" w:name="_GoBack"/>
+      <w:bookmarkEnd w:id="0"/>
     </w:p>
     <w:p>
       <w:pPr>
@@ -2172,7 +2175,7 @@
 </file>
 
 <file path=customXml/itemProps1.xml><?xml version="1.0" encoding="utf-8"?>
-<ds:datastoreItem xmlns:ds="http://schemas.openxmlformats.org/officeDocument/2006/customXml" ds:itemID="{D251E4E1-5939-499D-A8D1-06972B064524}">
+<ds:datastoreItem xmlns:ds="http://schemas.openxmlformats.org/officeDocument/2006/customXml" ds:itemID="{155CCB75-7C48-4D92-B675-DFE72773F206}">
   <ds:schemaRefs>
     <ds:schemaRef ds:uri="http://schemas.openxmlformats.org/officeDocument/2006/bibliography"/>
   </ds:schemaRefs>

--- a/Projetvelo/Cahierdescharges.docx
+++ b/Projetvelo/Cahierdescharges.docx
@@ -769,32 +769,41 @@
         <w:t xml:space="preserve"> </w:t>
       </w:r>
       <w:r>
-        <w:t>Nous voudrons une bonne place pour les vélo de Lille.</w:t>
+        <w:t>Nous souhaitons</w:t>
+      </w:r>
+      <w:r>
+        <w:t xml:space="preserve"> une bonne place pour </w:t>
+      </w:r>
+      <w:r>
+        <w:t>les vélos</w:t>
+      </w:r>
+      <w:r>
+        <w:t xml:space="preserve"> de Lille.</w:t>
+      </w:r>
+    </w:p>
+    <w:p>
+      <w:pPr>
+        <w:pStyle w:val="Paragraphedeliste"/>
+        <w:numPr>
+          <w:ilvl w:val="0"/>
+          <w:numId w:val="1"/>
+        </w:numPr>
+        <w:spacing w:line="276" w:lineRule="auto"/>
+        <w:jc w:val="both"/>
+        <w:rPr>
+          <w:rStyle w:val="Rfrenceintense"/>
+          <w:sz w:val="24"/>
+        </w:rPr>
+      </w:pPr>
+      <w:r>
+        <w:rPr>
+          <w:rStyle w:val="Rfrenceintense"/>
+          <w:sz w:val="24"/>
+        </w:rPr>
+        <w:t>Planning</w:t>
       </w:r>
       <w:bookmarkStart w:id="0" w:name="_GoBack"/>
       <w:bookmarkEnd w:id="0"/>
-    </w:p>
-    <w:p>
-      <w:pPr>
-        <w:pStyle w:val="Paragraphedeliste"/>
-        <w:numPr>
-          <w:ilvl w:val="0"/>
-          <w:numId w:val="1"/>
-        </w:numPr>
-        <w:spacing w:line="276" w:lineRule="auto"/>
-        <w:jc w:val="both"/>
-        <w:rPr>
-          <w:rStyle w:val="Rfrenceintense"/>
-          <w:sz w:val="24"/>
-        </w:rPr>
-      </w:pPr>
-      <w:r>
-        <w:rPr>
-          <w:rStyle w:val="Rfrenceintense"/>
-          <w:sz w:val="24"/>
-        </w:rPr>
-        <w:t>Planning</w:t>
-      </w:r>
     </w:p>
     <w:p>
       <w:pPr>
@@ -2175,7 +2184,7 @@
 </file>
 
 <file path=customXml/itemProps1.xml><?xml version="1.0" encoding="utf-8"?>
-<ds:datastoreItem xmlns:ds="http://schemas.openxmlformats.org/officeDocument/2006/customXml" ds:itemID="{155CCB75-7C48-4D92-B675-DFE72773F206}">
+<ds:datastoreItem xmlns:ds="http://schemas.openxmlformats.org/officeDocument/2006/customXml" ds:itemID="{175EBFE4-43E1-4855-AC59-8CED96AFBA22}">
   <ds:schemaRefs>
     <ds:schemaRef ds:uri="http://schemas.openxmlformats.org/officeDocument/2006/bibliography"/>
   </ds:schemaRefs>

--- a/Projetvelo/Cahierdescharges.docx
+++ b/Projetvelo/Cahierdescharges.docx
@@ -434,8 +434,13 @@
         <w:t xml:space="preserve"> voir apparaître sur votre site web ?</w:t>
       </w:r>
       <w:r>
-        <w:t xml:space="preserve"> Les couleurs sont le noir, le blanc et le gis.</w:t>
-      </w:r>
+        <w:t xml:space="preserve"> </w:t>
+      </w:r>
+      <w:r>
+        <w:t>Nous voulons 3 couleurs.</w:t>
+      </w:r>
+      <w:bookmarkStart w:id="0" w:name="_GoBack"/>
+      <w:bookmarkEnd w:id="0"/>
     </w:p>
     <w:p>
       <w:pPr>
@@ -802,8 +807,6 @@
         </w:rPr>
         <w:t>Planning</w:t>
       </w:r>
-      <w:bookmarkStart w:id="0" w:name="_GoBack"/>
-      <w:bookmarkEnd w:id="0"/>
     </w:p>
     <w:p>
       <w:pPr>
@@ -2184,7 +2187,7 @@
 </file>
 
 <file path=customXml/itemProps1.xml><?xml version="1.0" encoding="utf-8"?>
-<ds:datastoreItem xmlns:ds="http://schemas.openxmlformats.org/officeDocument/2006/customXml" ds:itemID="{175EBFE4-43E1-4855-AC59-8CED96AFBA22}">
+<ds:datastoreItem xmlns:ds="http://schemas.openxmlformats.org/officeDocument/2006/customXml" ds:itemID="{49453ACC-91F0-421D-8F66-61DB4D3F1D7A}">
   <ds:schemaRefs>
     <ds:schemaRef ds:uri="http://schemas.openxmlformats.org/officeDocument/2006/bibliography"/>
   </ds:schemaRefs>
